--- a/GroupMeetings/05/Skype/19.docx
+++ b/GroupMeetings/05/Skype/19.docx
@@ -7,25 +7,80 @@
         <w:t>Attended by:</w:t>
       </w:r>
       <w:r>
-        <w:t xml:space="preserve"> Angel, Georgi, Ilia</w:t>
+        <w:t xml:space="preserve"> Angel, </w:t>
+      </w:r>
+      <w:proofErr w:type="spellStart"/>
+      <w:r>
+        <w:t>Georgi</w:t>
+      </w:r>
+      <w:proofErr w:type="spellEnd"/>
+      <w:r>
+        <w:t>, Ilia</w:t>
       </w:r>
       <w:r>
         <w:t>,</w:t>
       </w:r>
       <w:r>
-        <w:t xml:space="preserve"> Mikaeil</w:t>
-      </w:r>
+        <w:t xml:space="preserve"> </w:t>
+      </w:r>
+      <w:proofErr w:type="spellStart"/>
+      <w:r>
+        <w:t>Mikaeil</w:t>
+      </w:r>
+      <w:proofErr w:type="spellEnd"/>
     </w:p>
     <w:p>
       <w:r>
         <w:t>Planned activities:</w:t>
+      </w:r>
+    </w:p>
+    <w:p>
+      <w:r>
+        <w:t>Highlights:</w:t>
+      </w:r>
+    </w:p>
+    <w:p>
+      <w:proofErr w:type="spellStart"/>
+      <w:r>
+        <w:t>Mikaeil</w:t>
+      </w:r>
+      <w:proofErr w:type="spellEnd"/>
+      <w:r>
+        <w:t xml:space="preserve"> is practicing C# with the tasks from </w:t>
+      </w:r>
+      <w:proofErr w:type="spellStart"/>
+      <w:r>
+        <w:t>Fontys</w:t>
+      </w:r>
+      <w:proofErr w:type="spellEnd"/>
+    </w:p>
+    <w:p>
+      <w:proofErr w:type="spellStart"/>
+      <w:r>
+        <w:t>Georgi</w:t>
+      </w:r>
+      <w:proofErr w:type="spellEnd"/>
+      <w:r>
+        <w:t xml:space="preserve"> is curious on how the GUI and Database integration works</w:t>
+      </w:r>
+      <w:r>
+        <w:t>, how will things interact with each other once there are many records</w:t>
+      </w:r>
+    </w:p>
+    <w:p>
+      <w:r>
+        <w:t>Angel is still working on the tickets</w:t>
       </w:r>
       <w:bookmarkStart w:id="0" w:name="_GoBack"/>
       <w:bookmarkEnd w:id="0"/>
     </w:p>
+    <w:p/>
     <w:p>
       <w:r>
-        <w:t>Highlights:</w:t>
+        <w:t>Tomorrow: Ilia will provide with a mini presentation on using SQL via C# and if there is time – how to use Events</w:t>
+      </w:r>
+      <w:r>
+        <w:br/>
       </w:r>
     </w:p>
     <w:sectPr>
